--- a/README_Third.docx
+++ b/README_Third.docx
@@ -371,10 +371,7 @@
       </w:r>
       <w:proofErr w:type="spellEnd"/>
       <w:r>
-        <w:t xml:space="preserve">) </w:t>
-      </w:r>
-      <w:r>
-        <w:t xml:space="preserve">and </w:t>
+        <w:t xml:space="preserve">) and </w:t>
       </w:r>
       <w:proofErr w:type="spellStart"/>
       <w:r>
@@ -402,10 +399,7 @@
       </w:r>
       <w:proofErr w:type="spellStart"/>
       <w:r>
-        <w:t>m</w:t>
-      </w:r>
-      <w:r>
-        <w:t>ouse</w:t>
+        <w:t>mouse</w:t>
       </w:r>
       <w:proofErr w:type="spellEnd"/>
       <w:r>
@@ -460,10 +454,7 @@
       </w:r>
       <w:proofErr w:type="spellStart"/>
       <w:r>
-        <w:t>men</w:t>
-      </w:r>
-      <w:r>
-        <w:t>u</w:t>
+        <w:t>menu</w:t>
       </w:r>
       <w:proofErr w:type="spellEnd"/>
       <w:r>
@@ -763,10 +754,7 @@
       </w:r>
       <w:proofErr w:type="spellEnd"/>
       <w:r>
-        <w:t xml:space="preserve"> f</w:t>
-      </w:r>
-      <w:r>
-        <w:t xml:space="preserve">ile (file in </w:t>
+        <w:t xml:space="preserve"> file (file in </w:t>
       </w:r>
       <w:proofErr w:type="spellStart"/>
       <w:r>
@@ -774,45 +762,42 @@
       </w:r>
       <w:proofErr w:type="spellEnd"/>
       <w:r>
-        <w:t>)</w:t>
-      </w:r>
+        <w:t xml:space="preserve">) and </w:t>
+      </w:r>
+      <w:proofErr w:type="spellStart"/>
+      <w:r>
+        <w:t>right</w:t>
+      </w:r>
+      <w:proofErr w:type="spellEnd"/>
+      <w:r>
+        <w:t xml:space="preserve"> </w:t>
+      </w:r>
+      <w:proofErr w:type="spellStart"/>
+      <w:r>
+        <w:t>click</w:t>
+      </w:r>
+      <w:proofErr w:type="spellEnd"/>
+      <w:r>
+        <w:t xml:space="preserve"> of </w:t>
+      </w:r>
+      <w:proofErr w:type="spellStart"/>
+      <w:r>
+        <w:t>the</w:t>
+      </w:r>
+      <w:proofErr w:type="spellEnd"/>
+      <w:r>
+        <w:t xml:space="preserve"> </w:t>
+      </w:r>
+      <w:proofErr w:type="spellStart"/>
+      <w:r>
+        <w:t>mouse</w:t>
+      </w:r>
+      <w:proofErr w:type="spellEnd"/>
       <w:r>
         <w:t xml:space="preserve"> and </w:t>
       </w:r>
       <w:proofErr w:type="spellStart"/>
       <w:r>
-        <w:t>right</w:t>
-      </w:r>
-      <w:proofErr w:type="spellEnd"/>
-      <w:r>
-        <w:t xml:space="preserve"> </w:t>
-      </w:r>
-      <w:proofErr w:type="spellStart"/>
-      <w:r>
-        <w:t>click</w:t>
-      </w:r>
-      <w:proofErr w:type="spellEnd"/>
-      <w:r>
-        <w:t xml:space="preserve"> of </w:t>
-      </w:r>
-      <w:proofErr w:type="spellStart"/>
-      <w:r>
-        <w:t>the</w:t>
-      </w:r>
-      <w:proofErr w:type="spellEnd"/>
-      <w:r>
-        <w:t xml:space="preserve"> </w:t>
-      </w:r>
-      <w:proofErr w:type="spellStart"/>
-      <w:r>
-        <w:t>mouse</w:t>
-      </w:r>
-      <w:proofErr w:type="spellEnd"/>
-      <w:r>
-        <w:t xml:space="preserve"> and </w:t>
-      </w:r>
-      <w:proofErr w:type="spellStart"/>
-      <w:r>
         <w:t>select</w:t>
       </w:r>
       <w:proofErr w:type="spellEnd"/>
@@ -840,10 +825,7 @@
         <w:t xml:space="preserve"> file</w:t>
       </w:r>
       <w:r>
-        <w:t xml:space="preserve"> </w:t>
-      </w:r>
-      <w:r>
-        <w:t xml:space="preserve">from </w:t>
+        <w:t xml:space="preserve"> from </w:t>
       </w:r>
       <w:proofErr w:type="spellStart"/>
       <w:r>
@@ -1055,85 +1037,205 @@
         </w:rPr>
         <w:t>github</w:t>
       </w:r>
+      <w:proofErr w:type="spellEnd"/>
+      <w:r>
+        <w:rPr>
+          <w:b/>
+        </w:rPr>
+        <w:t xml:space="preserve"> </w:t>
+      </w:r>
+      <w:proofErr w:type="spellStart"/>
+      <w:r>
+        <w:rPr>
+          <w:b/>
+        </w:rPr>
+        <w:t>will</w:t>
+      </w:r>
+      <w:proofErr w:type="spellEnd"/>
+      <w:r>
+        <w:rPr>
+          <w:b/>
+        </w:rPr>
+        <w:t xml:space="preserve"> </w:t>
+      </w:r>
+      <w:proofErr w:type="spellStart"/>
+      <w:r>
+        <w:rPr>
+          <w:b/>
+        </w:rPr>
+        <w:t>have</w:t>
+      </w:r>
+      <w:proofErr w:type="spellEnd"/>
+      <w:r>
+        <w:rPr>
+          <w:b/>
+        </w:rPr>
+        <w:t xml:space="preserve"> </w:t>
+      </w:r>
+      <w:proofErr w:type="spellStart"/>
+      <w:r>
+        <w:rPr>
+          <w:b/>
+        </w:rPr>
+        <w:t>the</w:t>
+      </w:r>
+      <w:proofErr w:type="spellEnd"/>
+      <w:r>
+        <w:rPr>
+          <w:b/>
+        </w:rPr>
+        <w:t xml:space="preserve"> </w:t>
+      </w:r>
+      <w:proofErr w:type="spellStart"/>
+      <w:r>
+        <w:rPr>
+          <w:b/>
+        </w:rPr>
+        <w:t>color</w:t>
+      </w:r>
+      <w:proofErr w:type="spellEnd"/>
+      <w:r>
+        <w:rPr>
+          <w:b/>
+        </w:rPr>
+        <w:t xml:space="preserve"> </w:t>
+      </w:r>
+      <w:proofErr w:type="spellStart"/>
+      <w:r>
+        <w:rPr>
+          <w:b/>
+        </w:rPr>
+        <w:t>black</w:t>
+      </w:r>
+      <w:proofErr w:type="spellEnd"/>
+      <w:r>
+        <w:rPr>
+          <w:b/>
+        </w:rPr>
+        <w:t>.</w:t>
+      </w:r>
+    </w:p>
+    <w:p/>
+    <w:p/>
+    <w:p/>
+    <w:p/>
+    <w:p/>
+    <w:p/>
+    <w:p/>
+    <w:p/>
+    <w:p/>
+    <w:p>
+      <w:pPr>
+        <w:pStyle w:val="ListeParagraf"/>
+        <w:numPr>
+          <w:ilvl w:val="0"/>
+          <w:numId w:val="1"/>
+        </w:numPr>
+      </w:pPr>
+      <w:r>
+        <w:t xml:space="preserve">Sent </w:t>
+      </w:r>
+      <w:proofErr w:type="spellStart"/>
+      <w:r>
+        <w:t>all</w:t>
+      </w:r>
+      <w:proofErr w:type="spellEnd"/>
+      <w:r>
+        <w:t xml:space="preserve"> </w:t>
+      </w:r>
+      <w:proofErr w:type="spellStart"/>
+      <w:r>
+        <w:t>commits</w:t>
+      </w:r>
+      <w:proofErr w:type="spellEnd"/>
+      <w:r>
+        <w:t xml:space="preserve"> </w:t>
+      </w:r>
+      <w:proofErr w:type="spellStart"/>
+      <w:r>
+        <w:t>to</w:t>
+      </w:r>
+      <w:proofErr w:type="spellEnd"/>
+      <w:r>
+        <w:t xml:space="preserve"> </w:t>
+      </w:r>
+      <w:proofErr w:type="spellStart"/>
+      <w:r>
+        <w:t>github</w:t>
+      </w:r>
+      <w:proofErr w:type="spellEnd"/>
+      <w:r>
+        <w:t xml:space="preserve"> (VCS/Git/</w:t>
+      </w:r>
+      <w:proofErr w:type="spellStart"/>
+      <w:r>
+        <w:t>Push</w:t>
+      </w:r>
+      <w:proofErr w:type="spellEnd"/>
+      <w:r>
+        <w:t>):</w:t>
+      </w:r>
+    </w:p>
+    <w:p>
+      <w:pPr>
+        <w:pStyle w:val="ListeParagraf"/>
+      </w:pPr>
       <w:bookmarkStart w:id="0" w:name="_GoBack"/>
       <w:bookmarkEnd w:id="0"/>
-      <w:proofErr w:type="spellEnd"/>
-      <w:r>
-        <w:rPr>
-          <w:b/>
-        </w:rPr>
-        <w:t xml:space="preserve"> </w:t>
-      </w:r>
-      <w:proofErr w:type="spellStart"/>
-      <w:r>
-        <w:rPr>
-          <w:b/>
-        </w:rPr>
-        <w:t>will</w:t>
-      </w:r>
-      <w:proofErr w:type="spellEnd"/>
-      <w:r>
-        <w:rPr>
-          <w:b/>
-        </w:rPr>
-        <w:t xml:space="preserve"> </w:t>
-      </w:r>
-      <w:proofErr w:type="spellStart"/>
-      <w:r>
-        <w:rPr>
-          <w:b/>
-        </w:rPr>
-        <w:t>have</w:t>
-      </w:r>
-      <w:proofErr w:type="spellEnd"/>
-      <w:r>
-        <w:rPr>
-          <w:b/>
-        </w:rPr>
-        <w:t xml:space="preserve"> </w:t>
-      </w:r>
-      <w:proofErr w:type="spellStart"/>
-      <w:r>
-        <w:rPr>
-          <w:b/>
-        </w:rPr>
-        <w:t>the</w:t>
-      </w:r>
-      <w:proofErr w:type="spellEnd"/>
-      <w:r>
-        <w:rPr>
-          <w:b/>
-        </w:rPr>
-        <w:t xml:space="preserve"> </w:t>
-      </w:r>
-      <w:proofErr w:type="spellStart"/>
-      <w:r>
-        <w:rPr>
-          <w:b/>
-        </w:rPr>
-        <w:t>color</w:t>
-      </w:r>
-      <w:proofErr w:type="spellEnd"/>
-      <w:r>
-        <w:rPr>
-          <w:b/>
-        </w:rPr>
-        <w:t xml:space="preserve"> </w:t>
-      </w:r>
-      <w:proofErr w:type="spellStart"/>
-      <w:r>
-        <w:rPr>
-          <w:b/>
-        </w:rPr>
-        <w:t>black</w:t>
-      </w:r>
-      <w:proofErr w:type="spellEnd"/>
-      <w:r>
-        <w:rPr>
-          <w:b/>
-        </w:rPr>
-        <w:t>.</w:t>
-      </w:r>
+    </w:p>
+    <w:p>
+      <w:pPr>
+        <w:pStyle w:val="ListeParagraf"/>
+      </w:pPr>
+      <w:r>
+        <w:rPr>
+          <w:noProof/>
+          <w:lang w:eastAsia="tr-TR"/>
+        </w:rPr>
+        <w:drawing>
+          <wp:inline distT="0" distB="0" distL="0" distR="0" wp14:anchorId="46444CB6" wp14:editId="2DF9BDC4">
+            <wp:extent cx="5760720" cy="3241040"/>
+            <wp:effectExtent l="0" t="0" r="0" b="0"/>
+            <wp:docPr id="4" name="Resim 4"/>
+            <wp:cNvGraphicFramePr>
+              <a:graphicFrameLocks xmlns:a="http://schemas.openxmlformats.org/drawingml/2006/main" noChangeAspect="1"/>
+            </wp:cNvGraphicFramePr>
+            <a:graphic xmlns:a="http://schemas.openxmlformats.org/drawingml/2006/main">
+              <a:graphicData uri="http://schemas.openxmlformats.org/drawingml/2006/picture">
+                <pic:pic xmlns:pic="http://schemas.openxmlformats.org/drawingml/2006/picture">
+                  <pic:nvPicPr>
+                    <pic:cNvPr id="1" name=""/>
+                    <pic:cNvPicPr/>
+                  </pic:nvPicPr>
+                  <pic:blipFill>
+                    <a:blip r:embed="rId8"/>
+                    <a:stretch>
+                      <a:fillRect/>
+                    </a:stretch>
+                  </pic:blipFill>
+                  <pic:spPr>
+                    <a:xfrm>
+                      <a:off x="0" y="0"/>
+                      <a:ext cx="5760720" cy="3241040"/>
+                    </a:xfrm>
+                    <a:prstGeom prst="rect">
+                      <a:avLst/>
+                    </a:prstGeom>
+                  </pic:spPr>
+                </pic:pic>
+              </a:graphicData>
+            </a:graphic>
+          </wp:inline>
+        </w:drawing>
+      </w:r>
+    </w:p>
+    <w:p>
+      <w:pPr>
+        <w:pStyle w:val="ListeParagraf"/>
+        <w:rPr>
+          <w:b/>
+        </w:rPr>
+      </w:pPr>
     </w:p>
     <w:sectPr>
       <w:pgSz w:w="11906" w:h="16838"/>

--- a/README_Third.docx
+++ b/README_Third.docx
@@ -1193,10 +1193,10 @@
           <w:lang w:eastAsia="tr-TR"/>
         </w:rPr>
         <w:drawing>
-          <wp:inline distT="0" distB="0" distL="0" distR="0" wp14:anchorId="46444CB6" wp14:editId="2DF9BDC4">
+          <wp:inline distT="0" distB="0" distL="0" distR="0" wp14:anchorId="4F27DD8C" wp14:editId="276F0697">
             <wp:extent cx="5760720" cy="3241040"/>
             <wp:effectExtent l="0" t="0" r="0" b="0"/>
-            <wp:docPr id="4" name="Resim 4"/>
+            <wp:docPr id="5" name="Resim 5"/>
             <wp:cNvGraphicFramePr>
               <a:graphicFrameLocks xmlns:a="http://schemas.openxmlformats.org/drawingml/2006/main" noChangeAspect="1"/>
             </wp:cNvGraphicFramePr>
